--- a/Documentation/Team06---ShareMyTripDocumentation.docx
+++ b/Documentation/Team06---ShareMyTripDocumentation.docx
@@ -11,11 +11,15 @@
         </w:rPr>
       </w:pPr>
       <w:r>
+        <w:rPr>
+          <w:rFonts w:hint="default"/>
+          <w:lang w:val="en-US"/>
+        </w:rPr>
         <w:drawing>
           <wp:inline distT="0" distB="0" distL="114300" distR="114300">
-            <wp:extent cx="5796280" cy="1684020"/>
-            <wp:effectExtent l="0" t="0" r="10160" b="7620"/>
-            <wp:docPr id="8" name="Picture 2"/>
+            <wp:extent cx="5762625" cy="1921510"/>
+            <wp:effectExtent l="0" t="0" r="0" b="0"/>
+            <wp:docPr id="5" name="Picture 5" descr="ShareMyTrip Logo (4)"/>
             <wp:cNvGraphicFramePr>
               <a:graphicFrameLocks xmlns:a="http://schemas.openxmlformats.org/drawingml/2006/main" noChangeAspect="1"/>
             </wp:cNvGraphicFramePr>
@@ -23,7 +27,7 @@
               <a:graphicData uri="http://schemas.openxmlformats.org/drawingml/2006/picture">
                 <pic:pic xmlns:pic="http://schemas.openxmlformats.org/drawingml/2006/picture">
                   <pic:nvPicPr>
-                    <pic:cNvPr id="8" name="Picture 2"/>
+                    <pic:cNvPr id="5" name="Picture 5" descr="ShareMyTrip Logo (4)"/>
                     <pic:cNvPicPr>
                       <a:picLocks noChangeAspect="1"/>
                     </pic:cNvPicPr>
@@ -37,15 +41,11 @@
                   <pic:spPr>
                     <a:xfrm>
                       <a:off x="0" y="0"/>
-                      <a:ext cx="5796280" cy="1684020"/>
+                      <a:ext cx="5762625" cy="1921510"/>
                     </a:xfrm>
                     <a:prstGeom prst="rect">
                       <a:avLst/>
                     </a:prstGeom>
-                    <a:noFill/>
-                    <a:ln>
-                      <a:noFill/>
-                    </a:ln>
                   </pic:spPr>
                 </pic:pic>
               </a:graphicData>
@@ -87,8 +87,6 @@
         </w:rPr>
         <w:t>TEAM NAME</w:t>
       </w:r>
-      <w:bookmarkStart w:id="0" w:name="_GoBack"/>
-      <w:bookmarkEnd w:id="0"/>
     </w:p>
     <w:p>
       <w:pPr>
@@ -5177,6 +5175,204 @@
           <w:lang w:val="en-US" w:eastAsia="en-IN"/>
           <w14:ligatures w14:val="none"/>
         </w:rPr>
+        <w:t>Flow Diagram</w:t>
+      </w:r>
+    </w:p>
+    <w:p>
+      <w:pPr>
+        <w:spacing w:before="100" w:beforeAutospacing="1" w:after="100" w:afterAutospacing="1" w:line="240" w:lineRule="auto"/>
+        <w:jc w:val="center"/>
+        <w:rPr>
+          <w:rFonts w:hint="default" w:ascii="Times New Roman" w:hAnsi="Times New Roman" w:eastAsia="Times New Roman" w:cs="Times New Roman"/>
+          <w:b/>
+          <w:bCs/>
+          <w:kern w:val="0"/>
+          <w:sz w:val="48"/>
+          <w:szCs w:val="48"/>
+          <w:lang w:val="en-US" w:eastAsia="en-IN"/>
+          <w14:ligatures w14:val="none"/>
+        </w:rPr>
+      </w:pPr>
+      <w:r>
+        <w:drawing>
+          <wp:inline distT="0" distB="0" distL="114300" distR="114300">
+            <wp:extent cx="6280785" cy="4255135"/>
+            <wp:effectExtent l="0" t="0" r="13335" b="12065"/>
+            <wp:docPr id="6" name="Picture 1"/>
+            <wp:cNvGraphicFramePr>
+              <a:graphicFrameLocks xmlns:a="http://schemas.openxmlformats.org/drawingml/2006/main" noChangeAspect="1"/>
+            </wp:cNvGraphicFramePr>
+            <a:graphic xmlns:a="http://schemas.openxmlformats.org/drawingml/2006/main">
+              <a:graphicData uri="http://schemas.openxmlformats.org/drawingml/2006/picture">
+                <pic:pic xmlns:pic="http://schemas.openxmlformats.org/drawingml/2006/picture">
+                  <pic:nvPicPr>
+                    <pic:cNvPr id="6" name="Picture 1"/>
+                    <pic:cNvPicPr>
+                      <a:picLocks noChangeAspect="1"/>
+                    </pic:cNvPicPr>
+                  </pic:nvPicPr>
+                  <pic:blipFill>
+                    <a:blip r:embed="rId9"/>
+                    <a:stretch>
+                      <a:fillRect/>
+                    </a:stretch>
+                  </pic:blipFill>
+                  <pic:spPr>
+                    <a:xfrm>
+                      <a:off x="0" y="0"/>
+                      <a:ext cx="6280785" cy="4255135"/>
+                    </a:xfrm>
+                    <a:prstGeom prst="rect">
+                      <a:avLst/>
+                    </a:prstGeom>
+                    <a:noFill/>
+                    <a:ln>
+                      <a:noFill/>
+                    </a:ln>
+                  </pic:spPr>
+                </pic:pic>
+              </a:graphicData>
+            </a:graphic>
+          </wp:inline>
+        </w:drawing>
+      </w:r>
+    </w:p>
+    <w:p>
+      <w:pPr>
+        <w:spacing w:before="100" w:beforeAutospacing="1" w:after="100" w:afterAutospacing="1" w:line="240" w:lineRule="auto"/>
+        <w:jc w:val="center"/>
+        <w:rPr>
+          <w:rFonts w:hint="default" w:ascii="Times New Roman" w:hAnsi="Times New Roman" w:eastAsia="Times New Roman" w:cs="Times New Roman"/>
+          <w:b/>
+          <w:bCs/>
+          <w:kern w:val="0"/>
+          <w:sz w:val="48"/>
+          <w:szCs w:val="48"/>
+          <w:lang w:val="en-US" w:eastAsia="en-IN"/>
+          <w14:ligatures w14:val="none"/>
+        </w:rPr>
+      </w:pPr>
+    </w:p>
+    <w:p>
+      <w:pPr>
+        <w:spacing w:before="100" w:beforeAutospacing="1" w:after="100" w:afterAutospacing="1" w:line="240" w:lineRule="auto"/>
+        <w:jc w:val="center"/>
+        <w:rPr>
+          <w:rFonts w:hint="default" w:ascii="Times New Roman" w:hAnsi="Times New Roman" w:eastAsia="Times New Roman" w:cs="Times New Roman"/>
+          <w:b/>
+          <w:bCs/>
+          <w:kern w:val="0"/>
+          <w:sz w:val="48"/>
+          <w:szCs w:val="48"/>
+          <w:lang w:val="en-US" w:eastAsia="en-IN"/>
+          <w14:ligatures w14:val="none"/>
+        </w:rPr>
+      </w:pPr>
+    </w:p>
+    <w:p>
+      <w:pPr>
+        <w:spacing w:before="100" w:beforeAutospacing="1" w:after="100" w:afterAutospacing="1" w:line="240" w:lineRule="auto"/>
+        <w:jc w:val="center"/>
+        <w:rPr>
+          <w:rFonts w:hint="default" w:ascii="Times New Roman" w:hAnsi="Times New Roman" w:eastAsia="Times New Roman" w:cs="Times New Roman"/>
+          <w:b/>
+          <w:bCs/>
+          <w:kern w:val="0"/>
+          <w:sz w:val="48"/>
+          <w:szCs w:val="48"/>
+          <w:lang w:val="en-US" w:eastAsia="en-IN"/>
+          <w14:ligatures w14:val="none"/>
+        </w:rPr>
+      </w:pPr>
+    </w:p>
+    <w:p>
+      <w:pPr>
+        <w:spacing w:before="100" w:beforeAutospacing="1" w:after="100" w:afterAutospacing="1" w:line="240" w:lineRule="auto"/>
+        <w:jc w:val="center"/>
+        <w:rPr>
+          <w:rFonts w:hint="default" w:ascii="Times New Roman" w:hAnsi="Times New Roman" w:eastAsia="Times New Roman" w:cs="Times New Roman"/>
+          <w:b/>
+          <w:bCs/>
+          <w:kern w:val="0"/>
+          <w:sz w:val="48"/>
+          <w:szCs w:val="48"/>
+          <w:lang w:val="en-US" w:eastAsia="en-IN"/>
+          <w14:ligatures w14:val="none"/>
+        </w:rPr>
+      </w:pPr>
+    </w:p>
+    <w:p>
+      <w:pPr>
+        <w:spacing w:before="100" w:beforeAutospacing="1" w:after="100" w:afterAutospacing="1" w:line="240" w:lineRule="auto"/>
+        <w:jc w:val="center"/>
+        <w:rPr>
+          <w:rFonts w:hint="default" w:ascii="Times New Roman" w:hAnsi="Times New Roman" w:eastAsia="Times New Roman" w:cs="Times New Roman"/>
+          <w:b/>
+          <w:bCs/>
+          <w:kern w:val="0"/>
+          <w:sz w:val="48"/>
+          <w:szCs w:val="48"/>
+          <w:lang w:val="en-US" w:eastAsia="en-IN"/>
+          <w14:ligatures w14:val="none"/>
+        </w:rPr>
+      </w:pPr>
+    </w:p>
+    <w:p>
+      <w:pPr>
+        <w:spacing w:before="100" w:beforeAutospacing="1" w:after="100" w:afterAutospacing="1" w:line="240" w:lineRule="auto"/>
+        <w:jc w:val="center"/>
+        <w:rPr>
+          <w:rFonts w:hint="default" w:ascii="Times New Roman" w:hAnsi="Times New Roman" w:eastAsia="Times New Roman" w:cs="Times New Roman"/>
+          <w:b/>
+          <w:bCs/>
+          <w:kern w:val="0"/>
+          <w:sz w:val="48"/>
+          <w:szCs w:val="48"/>
+          <w:lang w:val="en-US" w:eastAsia="en-IN"/>
+          <w14:ligatures w14:val="none"/>
+        </w:rPr>
+      </w:pPr>
+    </w:p>
+    <w:p>
+      <w:pPr>
+        <w:spacing w:before="100" w:beforeAutospacing="1" w:after="100" w:afterAutospacing="1" w:line="240" w:lineRule="auto"/>
+        <w:jc w:val="both"/>
+        <w:rPr>
+          <w:rFonts w:hint="default" w:ascii="Times New Roman" w:hAnsi="Times New Roman" w:eastAsia="Times New Roman" w:cs="Times New Roman"/>
+          <w:b/>
+          <w:bCs/>
+          <w:kern w:val="0"/>
+          <w:sz w:val="48"/>
+          <w:szCs w:val="48"/>
+          <w:lang w:val="en-US" w:eastAsia="en-IN"/>
+          <w14:ligatures w14:val="none"/>
+        </w:rPr>
+      </w:pPr>
+    </w:p>
+    <w:p>
+      <w:pPr>
+        <w:spacing w:before="100" w:beforeAutospacing="1" w:after="100" w:afterAutospacing="1" w:line="240" w:lineRule="auto"/>
+        <w:jc w:val="center"/>
+        <w:rPr>
+          <w:rFonts w:hint="default" w:ascii="Times New Roman" w:hAnsi="Times New Roman" w:eastAsia="Times New Roman" w:cs="Times New Roman"/>
+          <w:kern w:val="0"/>
+          <w:sz w:val="48"/>
+          <w:szCs w:val="48"/>
+          <w:lang w:val="en-US" w:eastAsia="en-IN"/>
+          <w14:ligatures w14:val="none"/>
+        </w:rPr>
+      </w:pPr>
+      <w:r>
+        <w:rPr>
+          <w:rFonts w:hint="default" w:ascii="Times New Roman" w:hAnsi="Times New Roman" w:eastAsia="Times New Roman" w:cs="Times New Roman"/>
+          <w:b/>
+          <w:bCs/>
+          <w:kern w:val="0"/>
+          <w:sz w:val="48"/>
+          <w:szCs w:val="48"/>
+          <w:lang w:val="en-US" w:eastAsia="en-IN"/>
+          <w14:ligatures w14:val="none"/>
+        </w:rPr>
         <w:t>Requirements</w:t>
       </w:r>
     </w:p>
@@ -6509,6 +6705,25 @@
         </w:rPr>
         <w:t>CloudWatch: Monitoring and logging service for tracking application performance and health.</w:t>
       </w:r>
+    </w:p>
+    <w:p>
+      <w:pPr>
+        <w:numPr>
+          <w:ilvl w:val="0"/>
+          <w:numId w:val="0"/>
+        </w:numPr>
+        <w:spacing w:before="100" w:beforeAutospacing="1" w:after="100" w:afterAutospacing="1" w:line="240" w:lineRule="auto"/>
+        <w:ind w:left="360" w:leftChars="0"/>
+        <w:jc w:val="both"/>
+        <w:rPr>
+          <w:rFonts w:hint="default" w:ascii="Times New Roman" w:hAnsi="Times New Roman" w:eastAsia="Times New Roman" w:cs="Times New Roman"/>
+          <w:kern w:val="0"/>
+          <w:sz w:val="28"/>
+          <w:szCs w:val="28"/>
+          <w:lang w:eastAsia="en-IN"/>
+          <w14:ligatures w14:val="none"/>
+        </w:rPr>
+      </w:pPr>
     </w:p>
     <w:p>
       <w:pPr>
@@ -8730,7 +8945,7 @@
                     </pic:cNvPicPr>
                   </pic:nvPicPr>
                   <pic:blipFill>
-                    <a:blip r:embed="rId9"/>
+                    <a:blip r:embed="rId10"/>
                     <a:stretch>
                       <a:fillRect/>
                     </a:stretch>
@@ -9010,7 +9225,7 @@
                     </pic:cNvPicPr>
                   </pic:nvPicPr>
                   <pic:blipFill>
-                    <a:blip r:embed="rId10">
+                    <a:blip r:embed="rId11">
                       <a:extLst>
                         <a:ext uri="{28A0092B-C50C-407E-A947-70E740481C1C}">
                           <a14:useLocalDpi xmlns:a14="http://schemas.microsoft.com/office/drawing/2010/main" val="0"/>
@@ -9764,11 +9979,19 @@
         </w:rPr>
       </w:pPr>
       <w:r>
+        <w:rPr>
+          <w:rFonts w:hint="default" w:ascii="Times New Roman" w:hAnsi="Times New Roman" w:cs="Times New Roman"/>
+          <w:b/>
+          <w:bCs/>
+          <w:sz w:val="48"/>
+          <w:szCs w:val="48"/>
+          <w:lang w:val="en-US"/>
+        </w:rPr>
         <w:drawing>
           <wp:inline distT="0" distB="0" distL="114300" distR="114300">
-            <wp:extent cx="6025515" cy="4047490"/>
-            <wp:effectExtent l="0" t="0" r="9525" b="6350"/>
-            <wp:docPr id="1" name="Picture 1"/>
+            <wp:extent cx="6093460" cy="4070350"/>
+            <wp:effectExtent l="0" t="0" r="2540" b="13970"/>
+            <wp:docPr id="7" name="Picture 7" descr="ER-Diagram"/>
             <wp:cNvGraphicFramePr>
               <a:graphicFrameLocks xmlns:a="http://schemas.openxmlformats.org/drawingml/2006/main" noChangeAspect="1"/>
             </wp:cNvGraphicFramePr>
@@ -9776,13 +9999,13 @@
               <a:graphicData uri="http://schemas.openxmlformats.org/drawingml/2006/picture">
                 <pic:pic xmlns:pic="http://schemas.openxmlformats.org/drawingml/2006/picture">
                   <pic:nvPicPr>
-                    <pic:cNvPr id="1" name="Picture 1"/>
+                    <pic:cNvPr id="7" name="Picture 7" descr="ER-Diagram"/>
                     <pic:cNvPicPr>
                       <a:picLocks noChangeAspect="1"/>
                     </pic:cNvPicPr>
                   </pic:nvPicPr>
                   <pic:blipFill>
-                    <a:blip r:embed="rId11"/>
+                    <a:blip r:embed="rId12"/>
                     <a:stretch>
                       <a:fillRect/>
                     </a:stretch>
@@ -9790,15 +10013,11 @@
                   <pic:spPr>
                     <a:xfrm>
                       <a:off x="0" y="0"/>
-                      <a:ext cx="6025515" cy="4047490"/>
+                      <a:ext cx="6093460" cy="4070350"/>
                     </a:xfrm>
                     <a:prstGeom prst="rect">
                       <a:avLst/>
                     </a:prstGeom>
-                    <a:noFill/>
-                    <a:ln>
-                      <a:noFill/>
-                    </a:ln>
                   </pic:spPr>
                 </pic:pic>
               </a:graphicData>
@@ -9847,6 +10066,8 @@
           <w:lang w:val="en-US"/>
         </w:rPr>
       </w:pPr>
+      <w:bookmarkStart w:id="0" w:name="_GoBack"/>
+      <w:bookmarkEnd w:id="0"/>
     </w:p>
     <w:sectPr>
       <w:pgSz w:w="11906" w:h="16838"/>
